--- a/Задание/Forma_Dnevnik_prokhozhdenia_praktiki_2024.docx
+++ b/Задание/Forma_Dnevnik_prokhozhdenia_praktiki_2024.docx
@@ -1,6 +1,6 @@
 
 <file path=word/document.xml><?xml version="1.0" encoding="utf-8"?>
-<w:document xmlns:wpc="http://schemas.microsoft.com/office/word/2010/wordprocessingCanvas" xmlns:mc="http://schemas.openxmlformats.org/markup-compatibility/2006" xmlns:o="urn:schemas-microsoft-com:office:office" xmlns:r="http://schemas.openxmlformats.org/officeDocument/2006/relationships" xmlns:m="http://schemas.openxmlformats.org/officeDocument/2006/math" xmlns:v="urn:schemas-microsoft-com:vml" xmlns:wp14="http://schemas.microsoft.com/office/word/2010/wordprocessingDrawing" xmlns:wp="http://schemas.openxmlformats.org/drawingml/2006/wordprocessingDrawing" xmlns:w10="urn:schemas-microsoft-com:office:word" xmlns:w="http://schemas.openxmlformats.org/wordprocessingml/2006/main" xmlns:w14="http://schemas.microsoft.com/office/word/2010/wordml" xmlns:w15="http://schemas.microsoft.com/office/word/2012/wordml" xmlns:wpg="http://schemas.microsoft.com/office/word/2010/wordprocessingGroup" xmlns:wpi="http://schemas.microsoft.com/office/word/2010/wordprocessingInk" xmlns:wne="http://schemas.microsoft.com/office/word/2006/wordml" xmlns:wps="http://schemas.microsoft.com/office/word/2010/wordprocessingShape" mc:Ignorable="w14 w15 wp14">
+<w:document xmlns:wpc="http://schemas.microsoft.com/office/word/2010/wordprocessingCanvas" xmlns:cx="http://schemas.microsoft.com/office/drawing/2014/chartex" xmlns:cx1="http://schemas.microsoft.com/office/drawing/2015/9/8/chartex" xmlns:cx2="http://schemas.microsoft.com/office/drawing/2015/10/21/chartex" xmlns:cx3="http://schemas.microsoft.com/office/drawing/2016/5/9/chartex" xmlns:cx4="http://schemas.microsoft.com/office/drawing/2016/5/10/chartex" xmlns:cx5="http://schemas.microsoft.com/office/drawing/2016/5/11/chartex" xmlns:cx6="http://schemas.microsoft.com/office/drawing/2016/5/12/chartex" xmlns:cx7="http://schemas.microsoft.com/office/drawing/2016/5/13/chartex" xmlns:cx8="http://schemas.microsoft.com/office/drawing/2016/5/14/chartex" xmlns:mc="http://schemas.openxmlformats.org/markup-compatibility/2006" xmlns:aink="http://schemas.microsoft.com/office/drawing/2016/ink" xmlns:am3d="http://schemas.microsoft.com/office/drawing/2017/model3d" xmlns:o="urn:schemas-microsoft-com:office:office" xmlns:oel="http://schemas.microsoft.com/office/2019/extlst" xmlns:r="http://schemas.openxmlformats.org/officeDocument/2006/relationships" xmlns:m="http://schemas.openxmlformats.org/officeDocument/2006/math" xmlns:v="urn:schemas-microsoft-com:vml" xmlns:wp14="http://schemas.microsoft.com/office/word/2010/wordprocessingDrawing" xmlns:wp="http://schemas.openxmlformats.org/drawingml/2006/wordprocessingDrawing" xmlns:w10="urn:schemas-microsoft-com:office:word" xmlns:w="http://schemas.openxmlformats.org/wordprocessingml/2006/main" xmlns:w14="http://schemas.microsoft.com/office/word/2010/wordml" xmlns:w15="http://schemas.microsoft.com/office/word/2012/wordml" xmlns:w16cex="http://schemas.microsoft.com/office/word/2018/wordml/cex" xmlns:w16cid="http://schemas.microsoft.com/office/word/2016/wordml/cid" xmlns:w16="http://schemas.microsoft.com/office/word/2018/wordml" xmlns:w16du="http://schemas.microsoft.com/office/word/2023/wordml/word16du" xmlns:w16sdtdh="http://schemas.microsoft.com/office/word/2020/wordml/sdtdatahash" xmlns:w16se="http://schemas.microsoft.com/office/word/2015/wordml/symex" xmlns:wpg="http://schemas.microsoft.com/office/word/2010/wordprocessingGroup" xmlns:wpi="http://schemas.microsoft.com/office/word/2010/wordprocessingInk" xmlns:wne="http://schemas.microsoft.com/office/word/2006/wordml" xmlns:wps="http://schemas.microsoft.com/office/word/2010/wordprocessingShape" mc:Ignorable="w14 w15 w16se w16cid w16 w16cex w16sdtdh w16du wp14">
   <w:body>
     <w:p>
       <w:pPr>
@@ -328,10 +328,31 @@
         <w:t>С</w:t>
       </w:r>
       <w:r>
-        <w:t>тудент ____________</w:t>
-      </w:r>
-      <w:r>
-        <w:t>__________________</w:t>
+        <w:t xml:space="preserve">тудент </w:t>
+      </w:r>
+      <w:r>
+        <w:rPr>
+          <w:u w:val="single"/>
+        </w:rPr>
+        <w:tab/>
+      </w:r>
+      <w:r>
+        <w:rPr>
+          <w:u w:val="single"/>
+        </w:rPr>
+        <w:tab/>
+      </w:r>
+      <w:r>
+        <w:rPr>
+          <w:u w:val="single"/>
+        </w:rPr>
+        <w:tab/>
+      </w:r>
+      <w:r>
+        <w:rPr>
+          <w:u w:val="single"/>
+        </w:rPr>
+        <w:tab/>
       </w:r>
     </w:p>
     <w:p>
@@ -369,13 +390,28 @@
         <w:t>рупп</w:t>
       </w:r>
       <w:r>
-        <w:t>а  _____________</w:t>
+        <w:t xml:space="preserve">а  </w:t>
+      </w:r>
+      <w:r>
+        <w:rPr>
+          <w:u w:val="single"/>
+        </w:rPr>
+        <w:t>ЭН2-31</w:t>
       </w:r>
     </w:p>
     <w:p/>
     <w:p>
       <w:r>
-        <w:t>Факультет _______________</w:t>
+        <w:t>Факультет</w:t>
+      </w:r>
+      <w:r>
+        <w:t xml:space="preserve">: </w:t>
+      </w:r>
+      <w:r>
+        <w:rPr>
+          <w:u w:val="single"/>
+        </w:rPr>
+        <w:t>ФЭН</w:t>
       </w:r>
       <w:r>
         <w:rPr>
@@ -653,8 +689,6 @@
         </w:rPr>
         <w:t>4</w:t>
       </w:r>
-      <w:bookmarkStart w:id="0" w:name="_GoBack"/>
-      <w:bookmarkEnd w:id="0"/>
     </w:p>
     <w:p>
       <w:pPr>
@@ -717,22 +751,102 @@
       </w:r>
     </w:p>
     <w:p>
-      <w:r>
-        <w:rPr>
-          <w:highlight w:val="yellow"/>
-        </w:rPr>
-        <w:t>Вопросы, подлежащие изучению</w:t>
-      </w:r>
-    </w:p>
-    <w:p>
       <w:pPr>
         <w:spacing w:before="120"/>
       </w:pPr>
       <w:r>
+        <w:t>Получение навыков алгоритмизации, разработки и тестирования программ на языке Python на примере задачи из области электроэнергетики.</w:t>
+      </w:r>
+    </w:p>
+    <w:p>
+      <w:pPr>
+        <w:spacing w:before="120"/>
+      </w:pPr>
+      <w:r>
         <w:t xml:space="preserve">На </w:t>
       </w:r>
       <w:r>
         <w:t>подготовительном этапе:</w:t>
+      </w:r>
+    </w:p>
+    <w:p>
+      <w:r>
+        <w:t>1) Изучение методических материалов.</w:t>
+      </w:r>
+    </w:p>
+    <w:p>
+      <w:pPr>
+        <w:widowControl w:val="0"/>
+        <w:autoSpaceDE w:val="0"/>
+        <w:autoSpaceDN w:val="0"/>
+        <w:adjustRightInd w:val="0"/>
+        <w:spacing w:before="120"/>
+        <w:jc w:val="both"/>
+        <w:rPr>
+          <w:color w:val="000000"/>
+        </w:rPr>
+      </w:pPr>
+      <w:r>
+        <w:rPr>
+          <w:color w:val="000000"/>
+        </w:rPr>
+        <w:t>На основном этапе:</w:t>
+      </w:r>
+    </w:p>
+    <w:p>
+      <w:pPr>
+        <w:widowControl w:val="0"/>
+        <w:autoSpaceDE w:val="0"/>
+        <w:autoSpaceDN w:val="0"/>
+        <w:adjustRightInd w:val="0"/>
+        <w:jc w:val="both"/>
+        <w:rPr>
+          <w:color w:val="000000"/>
+        </w:rPr>
+      </w:pPr>
+      <w:r>
+        <w:rPr>
+          <w:color w:val="000000"/>
+        </w:rPr>
+        <w:t>1) Составление алгоритма решения задачи.</w:t>
+      </w:r>
+    </w:p>
+    <w:p>
+      <w:pPr>
+        <w:widowControl w:val="0"/>
+        <w:autoSpaceDE w:val="0"/>
+        <w:autoSpaceDN w:val="0"/>
+        <w:adjustRightInd w:val="0"/>
+        <w:spacing w:after="120"/>
+        <w:jc w:val="both"/>
+        <w:rPr>
+          <w:color w:val="000000"/>
+        </w:rPr>
+      </w:pPr>
+      <w:r>
+        <w:rPr>
+          <w:color w:val="000000"/>
+        </w:rPr>
+        <w:t>2) Написание программы, решающей задачу.</w:t>
+      </w:r>
+    </w:p>
+    <w:p>
+      <w:pPr>
+        <w:widowControl w:val="0"/>
+        <w:autoSpaceDE w:val="0"/>
+        <w:autoSpaceDN w:val="0"/>
+        <w:adjustRightInd w:val="0"/>
+        <w:spacing w:before="120"/>
+        <w:jc w:val="both"/>
+        <w:rPr>
+          <w:color w:val="000000"/>
+        </w:rPr>
+      </w:pPr>
+      <w:r>
+        <w:rPr>
+          <w:color w:val="000000"/>
+        </w:rPr>
+        <w:t>На итоговом этапе:</w:t>
       </w:r>
     </w:p>
     <w:p>
@@ -746,38 +860,29 @@
         <w:autoSpaceDE w:val="0"/>
         <w:autoSpaceDN w:val="0"/>
         <w:adjustRightInd w:val="0"/>
-        <w:spacing w:before="120" w:after="120"/>
+        <w:spacing w:after="120"/>
         <w:jc w:val="both"/>
         <w:rPr>
           <w:color w:val="000000"/>
-          <w:highlight w:val="yellow"/>
-        </w:rPr>
-      </w:pPr>
-      <w:r>
-        <w:rPr>
-          <w:color w:val="000000"/>
-          <w:highlight w:val="yellow"/>
-        </w:rPr>
-        <w:t>Составление перечня документов, которые необходимо изучить в процессе выполнения задания по практике</w:t>
-      </w:r>
-    </w:p>
-    <w:p>
-      <w:pPr>
-        <w:widowControl w:val="0"/>
-        <w:autoSpaceDE w:val="0"/>
-        <w:autoSpaceDN w:val="0"/>
-        <w:adjustRightInd w:val="0"/>
-        <w:spacing w:before="120" w:after="120"/>
-        <w:jc w:val="both"/>
-        <w:rPr>
-          <w:color w:val="000000"/>
-        </w:rPr>
-      </w:pPr>
-      <w:r>
-        <w:rPr>
-          <w:color w:val="000000"/>
-        </w:rPr>
-        <w:t>На основном этапе:</w:t>
+        </w:rPr>
+      </w:pPr>
+      <w:r>
+        <w:rPr>
+          <w:color w:val="000000"/>
+        </w:rPr>
+        <w:t>Оформление отчета по практике</w:t>
+      </w:r>
+      <w:r>
+        <w:rPr>
+          <w:color w:val="000000"/>
+        </w:rPr>
+        <w:t>.</w:t>
+      </w:r>
+      <w:r>
+        <w:rPr>
+          <w:color w:val="000000"/>
+        </w:rPr>
+        <w:t xml:space="preserve"> </w:t>
       </w:r>
     </w:p>
     <w:p>
@@ -795,117 +900,19 @@
         <w:jc w:val="both"/>
         <w:rPr>
           <w:color w:val="000000"/>
-          <w:highlight w:val="yellow"/>
-        </w:rPr>
-      </w:pPr>
-      <w:r>
-        <w:rPr>
-          <w:color w:val="000000"/>
-          <w:highlight w:val="yellow"/>
-        </w:rPr>
-        <w:t>Знакомство с целевым назначением оборудования подразделения (лаборатории)</w:t>
-      </w:r>
-    </w:p>
-    <w:p>
-      <w:pPr>
-        <w:pStyle w:val="a8"/>
-        <w:widowControl w:val="0"/>
-        <w:numPr>
-          <w:ilvl w:val="0"/>
-          <w:numId w:val="16"/>
-        </w:numPr>
-        <w:autoSpaceDE w:val="0"/>
-        <w:autoSpaceDN w:val="0"/>
-        <w:adjustRightInd w:val="0"/>
-        <w:spacing w:before="120" w:after="120"/>
-        <w:jc w:val="both"/>
-        <w:rPr>
-          <w:color w:val="000000"/>
-        </w:rPr>
-      </w:pPr>
-      <w:r>
-        <w:rPr>
-          <w:color w:val="000000"/>
-          <w:highlight w:val="yellow"/>
-        </w:rPr>
-        <w:t>Знакомство с методами исследования, используемыми в подразделении (лаборатории</w:t>
-      </w:r>
-      <w:r>
-        <w:rPr>
-          <w:color w:val="000000"/>
-        </w:rPr>
-        <w:t>)</w:t>
-      </w:r>
-    </w:p>
-    <w:p>
-      <w:pPr>
-        <w:widowControl w:val="0"/>
-        <w:autoSpaceDE w:val="0"/>
-        <w:autoSpaceDN w:val="0"/>
-        <w:adjustRightInd w:val="0"/>
-        <w:spacing w:before="120" w:after="120"/>
-        <w:jc w:val="both"/>
-        <w:rPr>
-          <w:color w:val="000000"/>
-        </w:rPr>
-      </w:pPr>
-      <w:r>
-        <w:rPr>
-          <w:color w:val="000000"/>
-        </w:rPr>
-        <w:t>На итоговом этапе:</w:t>
-      </w:r>
-    </w:p>
-    <w:p>
-      <w:pPr>
-        <w:pStyle w:val="a8"/>
-        <w:widowControl w:val="0"/>
-        <w:numPr>
-          <w:ilvl w:val="0"/>
-          <w:numId w:val="16"/>
-        </w:numPr>
-        <w:autoSpaceDE w:val="0"/>
-        <w:autoSpaceDN w:val="0"/>
-        <w:adjustRightInd w:val="0"/>
-        <w:spacing w:before="120" w:after="120"/>
-        <w:jc w:val="both"/>
-        <w:rPr>
-          <w:color w:val="000000"/>
-          <w:highlight w:val="yellow"/>
-        </w:rPr>
-      </w:pPr>
-      <w:r>
-        <w:rPr>
-          <w:color w:val="000000"/>
-          <w:highlight w:val="yellow"/>
-        </w:rPr>
-        <w:t xml:space="preserve">Оформление отчета по практике </w:t>
-      </w:r>
-    </w:p>
-    <w:p>
-      <w:pPr>
-        <w:pStyle w:val="a8"/>
-        <w:widowControl w:val="0"/>
-        <w:numPr>
-          <w:ilvl w:val="0"/>
-          <w:numId w:val="16"/>
-        </w:numPr>
-        <w:autoSpaceDE w:val="0"/>
-        <w:autoSpaceDN w:val="0"/>
-        <w:adjustRightInd w:val="0"/>
-        <w:spacing w:before="120" w:after="120"/>
-        <w:jc w:val="both"/>
-        <w:rPr>
-          <w:color w:val="000000"/>
-          <w:highlight w:val="yellow"/>
-        </w:rPr>
-      </w:pPr>
-      <w:r>
-        <w:rPr>
-          <w:color w:val="000000"/>
-          <w:highlight w:val="yellow"/>
+        </w:rPr>
+      </w:pPr>
+      <w:r>
+        <w:rPr>
+          <w:color w:val="000000"/>
         </w:rPr>
         <w:t>Защита отчета по практике</w:t>
+      </w:r>
+      <w:r>
+        <w:rPr>
+          <w:color w:val="000000"/>
+        </w:rPr>
+        <w:t>.</w:t>
       </w:r>
     </w:p>
     <w:p>
@@ -930,23 +937,8 @@
       </w:r>
     </w:p>
     <w:p>
-      <w:pPr>
-        <w:widowControl w:val="0"/>
-        <w:autoSpaceDE w:val="0"/>
-        <w:autoSpaceDN w:val="0"/>
-        <w:adjustRightInd w:val="0"/>
-        <w:spacing w:before="120" w:after="120"/>
-        <w:jc w:val="both"/>
-        <w:rPr>
-          <w:color w:val="000000"/>
-        </w:rPr>
-      </w:pPr>
-      <w:r>
-        <w:rPr>
-          <w:color w:val="000000"/>
-          <w:highlight w:val="yellow"/>
-        </w:rPr>
-        <w:t>Знакомство с методами исследования проблем в области природопользования и охраны окружающей среды</w:t>
+      <w:r>
+        <w:t>Автономная программа с необходимой документацией.</w:t>
       </w:r>
     </w:p>
     <w:p>
@@ -997,9 +989,9 @@
         <w:tblLook w:val="04A0" w:firstRow="1" w:lastRow="0" w:firstColumn="1" w:lastColumn="0" w:noHBand="0" w:noVBand="1"/>
       </w:tblPr>
       <w:tblGrid>
-        <w:gridCol w:w="1123"/>
-        <w:gridCol w:w="5408"/>
-        <w:gridCol w:w="3040"/>
+        <w:gridCol w:w="1206"/>
+        <w:gridCol w:w="5366"/>
+        <w:gridCol w:w="2999"/>
       </w:tblGrid>
       <w:tr>
         <w:tc>
@@ -1091,6 +1083,12 @@
                 <w:color w:val="000000"/>
               </w:rPr>
             </w:pPr>
+            <w:r>
+              <w:rPr>
+                <w:color w:val="000000"/>
+              </w:rPr>
+              <w:t>07.04.2024</w:t>
+            </w:r>
           </w:p>
         </w:tc>
         <w:tc>
@@ -1108,6 +1106,9 @@
                 <w:color w:val="000000"/>
               </w:rPr>
             </w:pPr>
+            <w:r>
+              <w:t>Изучение методических мат</w:t>
+            </w:r>
           </w:p>
         </w:tc>
         <w:tc>
@@ -1144,6 +1145,12 @@
                 <w:color w:val="000000"/>
               </w:rPr>
             </w:pPr>
+            <w:r>
+              <w:rPr>
+                <w:color w:val="000000"/>
+              </w:rPr>
+              <w:t>26.04.2024</w:t>
+            </w:r>
           </w:p>
         </w:tc>
         <w:tc>
@@ -1161,6 +1168,12 @@
                 <w:color w:val="000000"/>
               </w:rPr>
             </w:pPr>
+            <w:r>
+              <w:rPr>
+                <w:color w:val="000000"/>
+              </w:rPr>
+              <w:t>Составление алгоритма решения задачи</w:t>
+            </w:r>
           </w:p>
         </w:tc>
         <w:tc>
@@ -1197,6 +1210,12 @@
                 <w:color w:val="000000"/>
               </w:rPr>
             </w:pPr>
+            <w:r>
+              <w:rPr>
+                <w:color w:val="000000"/>
+              </w:rPr>
+              <w:t>05.05.2024</w:t>
+            </w:r>
           </w:p>
         </w:tc>
         <w:tc>
@@ -1214,6 +1233,12 @@
                 <w:color w:val="000000"/>
               </w:rPr>
             </w:pPr>
+            <w:r>
+              <w:rPr>
+                <w:color w:val="000000"/>
+              </w:rPr>
+              <w:t>Составление алгоритма решения задачи</w:t>
+            </w:r>
           </w:p>
         </w:tc>
         <w:tc>
@@ -1250,6 +1275,12 @@
                 <w:color w:val="000000"/>
               </w:rPr>
             </w:pPr>
+            <w:r>
+              <w:rPr>
+                <w:color w:val="000000"/>
+              </w:rPr>
+              <w:t>24.05.2024</w:t>
+            </w:r>
           </w:p>
         </w:tc>
         <w:tc>
@@ -1267,6 +1298,12 @@
                 <w:color w:val="000000"/>
               </w:rPr>
             </w:pPr>
+            <w:r>
+              <w:rPr>
+                <w:color w:val="000000"/>
+              </w:rPr>
+              <w:t>Написание программы, решающей задачу</w:t>
+            </w:r>
           </w:p>
         </w:tc>
         <w:tc>
@@ -1303,6 +1340,12 @@
                 <w:color w:val="000000"/>
               </w:rPr>
             </w:pPr>
+            <w:r>
+              <w:rPr>
+                <w:color w:val="000000"/>
+              </w:rPr>
+              <w:t>01.06.2024</w:t>
+            </w:r>
           </w:p>
         </w:tc>
         <w:tc>
@@ -1320,6 +1363,12 @@
                 <w:color w:val="000000"/>
               </w:rPr>
             </w:pPr>
+            <w:r>
+              <w:rPr>
+                <w:color w:val="000000"/>
+              </w:rPr>
+              <w:t>Оформление отчета по практике</w:t>
+            </w:r>
           </w:p>
         </w:tc>
         <w:tc>
@@ -1355,7 +1404,13 @@
     </w:p>
     <w:p>
       <w:r>
-        <w:t>Студент группы ___________________</w:t>
+        <w:t xml:space="preserve">Студент группы </w:t>
+      </w:r>
+      <w:r>
+        <w:rPr>
+          <w:u w:val="single"/>
+        </w:rPr>
+        <w:t>ЭН2-31</w:t>
       </w:r>
     </w:p>
     <w:p>
@@ -1363,7 +1418,34 @@
         <w:spacing w:before="120"/>
       </w:pPr>
       <w:r>
-        <w:t>ФИО _____________________________________________ Подпись______________</w:t>
+        <w:t xml:space="preserve">ФИО </w:t>
+      </w:r>
+      <w:r>
+        <w:rPr>
+          <w:u w:val="single"/>
+        </w:rPr>
+        <w:tab/>
+      </w:r>
+      <w:r>
+        <w:rPr>
+          <w:u w:val="single"/>
+        </w:rPr>
+        <w:tab/>
+      </w:r>
+      <w:r>
+        <w:rPr>
+          <w:u w:val="single"/>
+        </w:rPr>
+        <w:tab/>
+      </w:r>
+      <w:r>
+        <w:t xml:space="preserve"> </w:t>
+      </w:r>
+      <w:r>
+        <w:t xml:space="preserve">                                                               </w:t>
+      </w:r>
+      <w:r>
+        <w:t>Подпись______________</w:t>
       </w:r>
     </w:p>
     <w:p/>
@@ -1479,7 +1561,7 @@
 </file>
 
 <file path=word/endnotes.xml><?xml version="1.0" encoding="utf-8"?>
-<w:endnotes xmlns:wpc="http://schemas.microsoft.com/office/word/2010/wordprocessingCanvas" xmlns:mc="http://schemas.openxmlformats.org/markup-compatibility/2006" xmlns:o="urn:schemas-microsoft-com:office:office" xmlns:r="http://schemas.openxmlformats.org/officeDocument/2006/relationships" xmlns:m="http://schemas.openxmlformats.org/officeDocument/2006/math" xmlns:v="urn:schemas-microsoft-com:vml" xmlns:wp14="http://schemas.microsoft.com/office/word/2010/wordprocessingDrawing" xmlns:wp="http://schemas.openxmlformats.org/drawingml/2006/wordprocessingDrawing" xmlns:w10="urn:schemas-microsoft-com:office:word" xmlns:w="http://schemas.openxmlformats.org/wordprocessingml/2006/main" xmlns:w14="http://schemas.microsoft.com/office/word/2010/wordml" xmlns:w15="http://schemas.microsoft.com/office/word/2012/wordml" xmlns:wpg="http://schemas.microsoft.com/office/word/2010/wordprocessingGroup" xmlns:wpi="http://schemas.microsoft.com/office/word/2010/wordprocessingInk" xmlns:wne="http://schemas.microsoft.com/office/word/2006/wordml" xmlns:wps="http://schemas.microsoft.com/office/word/2010/wordprocessingShape" mc:Ignorable="w14 w15 wp14">
+<w:endnotes xmlns:wpc="http://schemas.microsoft.com/office/word/2010/wordprocessingCanvas" xmlns:cx="http://schemas.microsoft.com/office/drawing/2014/chartex" xmlns:cx1="http://schemas.microsoft.com/office/drawing/2015/9/8/chartex" xmlns:cx2="http://schemas.microsoft.com/office/drawing/2015/10/21/chartex" xmlns:cx3="http://schemas.microsoft.com/office/drawing/2016/5/9/chartex" xmlns:cx4="http://schemas.microsoft.com/office/drawing/2016/5/10/chartex" xmlns:cx5="http://schemas.microsoft.com/office/drawing/2016/5/11/chartex" xmlns:cx6="http://schemas.microsoft.com/office/drawing/2016/5/12/chartex" xmlns:cx7="http://schemas.microsoft.com/office/drawing/2016/5/13/chartex" xmlns:cx8="http://schemas.microsoft.com/office/drawing/2016/5/14/chartex" xmlns:mc="http://schemas.openxmlformats.org/markup-compatibility/2006" xmlns:aink="http://schemas.microsoft.com/office/drawing/2016/ink" xmlns:am3d="http://schemas.microsoft.com/office/drawing/2017/model3d" xmlns:o="urn:schemas-microsoft-com:office:office" xmlns:oel="http://schemas.microsoft.com/office/2019/extlst" xmlns:r="http://schemas.openxmlformats.org/officeDocument/2006/relationships" xmlns:m="http://schemas.openxmlformats.org/officeDocument/2006/math" xmlns:v="urn:schemas-microsoft-com:vml" xmlns:wp14="http://schemas.microsoft.com/office/word/2010/wordprocessingDrawing" xmlns:wp="http://schemas.openxmlformats.org/drawingml/2006/wordprocessingDrawing" xmlns:w10="urn:schemas-microsoft-com:office:word" xmlns:w="http://schemas.openxmlformats.org/wordprocessingml/2006/main" xmlns:w14="http://schemas.microsoft.com/office/word/2010/wordml" xmlns:w15="http://schemas.microsoft.com/office/word/2012/wordml" xmlns:w16cex="http://schemas.microsoft.com/office/word/2018/wordml/cex" xmlns:w16cid="http://schemas.microsoft.com/office/word/2016/wordml/cid" xmlns:w16="http://schemas.microsoft.com/office/word/2018/wordml" xmlns:w16du="http://schemas.microsoft.com/office/word/2023/wordml/word16du" xmlns:w16sdtdh="http://schemas.microsoft.com/office/word/2020/wordml/sdtdatahash" xmlns:w16se="http://schemas.microsoft.com/office/word/2015/wordml/symex" xmlns:wpg="http://schemas.microsoft.com/office/word/2010/wordprocessingGroup" xmlns:wpi="http://schemas.microsoft.com/office/word/2010/wordprocessingInk" xmlns:wne="http://schemas.microsoft.com/office/word/2006/wordml" xmlns:wps="http://schemas.microsoft.com/office/word/2010/wordprocessingShape" mc:Ignorable="w14 w15 w16se w16cid w16 w16cex w16sdtdh w16du wp14">
   <w:endnote w:type="separator" w:id="-1">
     <w:p>
       <w:r>
@@ -1498,7 +1580,7 @@
 </file>
 
 <file path=word/footnotes.xml><?xml version="1.0" encoding="utf-8"?>
-<w:footnotes xmlns:wpc="http://schemas.microsoft.com/office/word/2010/wordprocessingCanvas" xmlns:mc="http://schemas.openxmlformats.org/markup-compatibility/2006" xmlns:o="urn:schemas-microsoft-com:office:office" xmlns:r="http://schemas.openxmlformats.org/officeDocument/2006/relationships" xmlns:m="http://schemas.openxmlformats.org/officeDocument/2006/math" xmlns:v="urn:schemas-microsoft-com:vml" xmlns:wp14="http://schemas.microsoft.com/office/word/2010/wordprocessingDrawing" xmlns:wp="http://schemas.openxmlformats.org/drawingml/2006/wordprocessingDrawing" xmlns:w10="urn:schemas-microsoft-com:office:word" xmlns:w="http://schemas.openxmlformats.org/wordprocessingml/2006/main" xmlns:w14="http://schemas.microsoft.com/office/word/2010/wordml" xmlns:w15="http://schemas.microsoft.com/office/word/2012/wordml" xmlns:wpg="http://schemas.microsoft.com/office/word/2010/wordprocessingGroup" xmlns:wpi="http://schemas.microsoft.com/office/word/2010/wordprocessingInk" xmlns:wne="http://schemas.microsoft.com/office/word/2006/wordml" xmlns:wps="http://schemas.microsoft.com/office/word/2010/wordprocessingShape" mc:Ignorable="w14 w15 wp14">
+<w:footnotes xmlns:wpc="http://schemas.microsoft.com/office/word/2010/wordprocessingCanvas" xmlns:cx="http://schemas.microsoft.com/office/drawing/2014/chartex" xmlns:cx1="http://schemas.microsoft.com/office/drawing/2015/9/8/chartex" xmlns:cx2="http://schemas.microsoft.com/office/drawing/2015/10/21/chartex" xmlns:cx3="http://schemas.microsoft.com/office/drawing/2016/5/9/chartex" xmlns:cx4="http://schemas.microsoft.com/office/drawing/2016/5/10/chartex" xmlns:cx5="http://schemas.microsoft.com/office/drawing/2016/5/11/chartex" xmlns:cx6="http://schemas.microsoft.com/office/drawing/2016/5/12/chartex" xmlns:cx7="http://schemas.microsoft.com/office/drawing/2016/5/13/chartex" xmlns:cx8="http://schemas.microsoft.com/office/drawing/2016/5/14/chartex" xmlns:mc="http://schemas.openxmlformats.org/markup-compatibility/2006" xmlns:aink="http://schemas.microsoft.com/office/drawing/2016/ink" xmlns:am3d="http://schemas.microsoft.com/office/drawing/2017/model3d" xmlns:o="urn:schemas-microsoft-com:office:office" xmlns:oel="http://schemas.microsoft.com/office/2019/extlst" xmlns:r="http://schemas.openxmlformats.org/officeDocument/2006/relationships" xmlns:m="http://schemas.openxmlformats.org/officeDocument/2006/math" xmlns:v="urn:schemas-microsoft-com:vml" xmlns:wp14="http://schemas.microsoft.com/office/word/2010/wordprocessingDrawing" xmlns:wp="http://schemas.openxmlformats.org/drawingml/2006/wordprocessingDrawing" xmlns:w10="urn:schemas-microsoft-com:office:word" xmlns:w="http://schemas.openxmlformats.org/wordprocessingml/2006/main" xmlns:w14="http://schemas.microsoft.com/office/word/2010/wordml" xmlns:w15="http://schemas.microsoft.com/office/word/2012/wordml" xmlns:w16cex="http://schemas.microsoft.com/office/word/2018/wordml/cex" xmlns:w16cid="http://schemas.microsoft.com/office/word/2016/wordml/cid" xmlns:w16="http://schemas.microsoft.com/office/word/2018/wordml" xmlns:w16du="http://schemas.microsoft.com/office/word/2023/wordml/word16du" xmlns:w16sdtdh="http://schemas.microsoft.com/office/word/2020/wordml/sdtdatahash" xmlns:w16se="http://schemas.microsoft.com/office/word/2015/wordml/symex" xmlns:wpg="http://schemas.microsoft.com/office/word/2010/wordprocessingGroup" xmlns:wpi="http://schemas.microsoft.com/office/word/2010/wordprocessingInk" xmlns:wne="http://schemas.microsoft.com/office/word/2006/wordml" xmlns:wps="http://schemas.microsoft.com/office/word/2010/wordprocessingShape" mc:Ignorable="w14 w15 w16se w16cid w16 w16cex w16sdtdh w16du wp14">
   <w:footnote w:type="separator" w:id="-1">
     <w:p>
       <w:r>
@@ -1517,8 +1599,8 @@
 </file>
 
 <file path=word/numbering.xml><?xml version="1.0" encoding="utf-8"?>
-<w:numbering xmlns:wpc="http://schemas.microsoft.com/office/word/2010/wordprocessingCanvas" xmlns:mc="http://schemas.openxmlformats.org/markup-compatibility/2006" xmlns:o="urn:schemas-microsoft-com:office:office" xmlns:r="http://schemas.openxmlformats.org/officeDocument/2006/relationships" xmlns:m="http://schemas.openxmlformats.org/officeDocument/2006/math" xmlns:v="urn:schemas-microsoft-com:vml" xmlns:wp14="http://schemas.microsoft.com/office/word/2010/wordprocessingDrawing" xmlns:wp="http://schemas.openxmlformats.org/drawingml/2006/wordprocessingDrawing" xmlns:w10="urn:schemas-microsoft-com:office:word" xmlns:w="http://schemas.openxmlformats.org/wordprocessingml/2006/main" xmlns:w14="http://schemas.microsoft.com/office/word/2010/wordml" xmlns:w15="http://schemas.microsoft.com/office/word/2012/wordml" xmlns:wpg="http://schemas.microsoft.com/office/word/2010/wordprocessingGroup" xmlns:wpi="http://schemas.microsoft.com/office/word/2010/wordprocessingInk" xmlns:wne="http://schemas.microsoft.com/office/word/2006/wordml" xmlns:wps="http://schemas.microsoft.com/office/word/2010/wordprocessingShape" mc:Ignorable="w14 w15 wp14">
-  <w:abstractNum w:abstractNumId="0">
+<w:numbering xmlns:wpc="http://schemas.microsoft.com/office/word/2010/wordprocessingCanvas" xmlns:cx="http://schemas.microsoft.com/office/drawing/2014/chartex" xmlns:cx1="http://schemas.microsoft.com/office/drawing/2015/9/8/chartex" xmlns:cx2="http://schemas.microsoft.com/office/drawing/2015/10/21/chartex" xmlns:cx3="http://schemas.microsoft.com/office/drawing/2016/5/9/chartex" xmlns:cx4="http://schemas.microsoft.com/office/drawing/2016/5/10/chartex" xmlns:cx5="http://schemas.microsoft.com/office/drawing/2016/5/11/chartex" xmlns:cx6="http://schemas.microsoft.com/office/drawing/2016/5/12/chartex" xmlns:cx7="http://schemas.microsoft.com/office/drawing/2016/5/13/chartex" xmlns:cx8="http://schemas.microsoft.com/office/drawing/2016/5/14/chartex" xmlns:mc="http://schemas.openxmlformats.org/markup-compatibility/2006" xmlns:aink="http://schemas.microsoft.com/office/drawing/2016/ink" xmlns:am3d="http://schemas.microsoft.com/office/drawing/2017/model3d" xmlns:o="urn:schemas-microsoft-com:office:office" xmlns:oel="http://schemas.microsoft.com/office/2019/extlst" xmlns:r="http://schemas.openxmlformats.org/officeDocument/2006/relationships" xmlns:m="http://schemas.openxmlformats.org/officeDocument/2006/math" xmlns:v="urn:schemas-microsoft-com:vml" xmlns:wp14="http://schemas.microsoft.com/office/word/2010/wordprocessingDrawing" xmlns:wp="http://schemas.openxmlformats.org/drawingml/2006/wordprocessingDrawing" xmlns:w10="urn:schemas-microsoft-com:office:word" xmlns:w="http://schemas.openxmlformats.org/wordprocessingml/2006/main" xmlns:w14="http://schemas.microsoft.com/office/word/2010/wordml" xmlns:w15="http://schemas.microsoft.com/office/word/2012/wordml" xmlns:w16cex="http://schemas.microsoft.com/office/word/2018/wordml/cex" xmlns:w16cid="http://schemas.microsoft.com/office/word/2016/wordml/cid" xmlns:w16="http://schemas.microsoft.com/office/word/2018/wordml" xmlns:w16du="http://schemas.microsoft.com/office/word/2023/wordml/word16du" xmlns:w16sdtdh="http://schemas.microsoft.com/office/word/2020/wordml/sdtdatahash" xmlns:w16se="http://schemas.microsoft.com/office/word/2015/wordml/symex" xmlns:wpg="http://schemas.microsoft.com/office/word/2010/wordprocessingGroup" xmlns:wpi="http://schemas.microsoft.com/office/word/2010/wordprocessingInk" xmlns:wne="http://schemas.microsoft.com/office/word/2006/wordml" xmlns:wps="http://schemas.microsoft.com/office/word/2010/wordprocessingShape" mc:Ignorable="w14 w15 w16se w16cid w16 w16cex w16sdtdh w16du wp14">
+  <w:abstractNum w:abstractNumId="0" w15:restartNumberingAfterBreak="0">
     <w:nsid w:val="FFFFFFFE"/>
     <w:multiLevelType w:val="singleLevel"/>
     <w:tmpl w:val="95B49294"/>
@@ -1528,7 +1610,7 @@
       <w:lvlJc w:val="left"/>
     </w:lvl>
   </w:abstractNum>
-  <w:abstractNum w:abstractNumId="1">
+  <w:abstractNum w:abstractNumId="1" w15:restartNumberingAfterBreak="0">
     <w:nsid w:val="01385D6B"/>
     <w:multiLevelType w:val="hybridMultilevel"/>
     <w:tmpl w:val="9954D0F2"/>
@@ -1614,7 +1696,7 @@
       </w:pPr>
     </w:lvl>
   </w:abstractNum>
-  <w:abstractNum w:abstractNumId="2">
+  <w:abstractNum w:abstractNumId="2" w15:restartNumberingAfterBreak="0">
     <w:nsid w:val="12707EFE"/>
     <w:multiLevelType w:val="hybridMultilevel"/>
     <w:tmpl w:val="702494B6"/>
@@ -1700,7 +1782,7 @@
       </w:pPr>
     </w:lvl>
   </w:abstractNum>
-  <w:abstractNum w:abstractNumId="3">
+  <w:abstractNum w:abstractNumId="3" w15:restartNumberingAfterBreak="0">
     <w:nsid w:val="2950173B"/>
     <w:multiLevelType w:val="hybridMultilevel"/>
     <w:tmpl w:val="C82E3348"/>
@@ -1789,7 +1871,7 @@
       </w:pPr>
     </w:lvl>
   </w:abstractNum>
-  <w:abstractNum w:abstractNumId="4">
+  <w:abstractNum w:abstractNumId="4" w15:restartNumberingAfterBreak="0">
     <w:nsid w:val="2CD642A0"/>
     <w:multiLevelType w:val="singleLevel"/>
     <w:tmpl w:val="0419000F"/>
@@ -1806,7 +1888,7 @@
       </w:pPr>
     </w:lvl>
   </w:abstractNum>
-  <w:abstractNum w:abstractNumId="5">
+  <w:abstractNum w:abstractNumId="5" w15:restartNumberingAfterBreak="0">
     <w:nsid w:val="322734B8"/>
     <w:multiLevelType w:val="multilevel"/>
     <w:tmpl w:val="67A0D4AE"/>
@@ -1919,7 +2001,7 @@
       </w:pPr>
     </w:lvl>
   </w:abstractNum>
-  <w:abstractNum w:abstractNumId="6">
+  <w:abstractNum w:abstractNumId="6" w15:restartNumberingAfterBreak="0">
     <w:nsid w:val="34055E70"/>
     <w:multiLevelType w:val="singleLevel"/>
     <w:tmpl w:val="04190001"/>
@@ -1939,7 +2021,7 @@
       </w:rPr>
     </w:lvl>
   </w:abstractNum>
-  <w:abstractNum w:abstractNumId="7">
+  <w:abstractNum w:abstractNumId="7" w15:restartNumberingAfterBreak="0">
     <w:nsid w:val="346C4492"/>
     <w:multiLevelType w:val="hybridMultilevel"/>
     <w:tmpl w:val="B4CEC804"/>
@@ -2028,7 +2110,7 @@
       </w:pPr>
     </w:lvl>
   </w:abstractNum>
-  <w:abstractNum w:abstractNumId="8">
+  <w:abstractNum w:abstractNumId="8" w15:restartNumberingAfterBreak="0">
     <w:nsid w:val="413557CA"/>
     <w:multiLevelType w:val="multilevel"/>
     <w:tmpl w:val="8B5E1940"/>
@@ -2149,7 +2231,7 @@
       </w:rPr>
     </w:lvl>
   </w:abstractNum>
-  <w:abstractNum w:abstractNumId="9">
+  <w:abstractNum w:abstractNumId="9" w15:restartNumberingAfterBreak="0">
     <w:nsid w:val="430B4B4E"/>
     <w:multiLevelType w:val="multilevel"/>
     <w:tmpl w:val="10968BAA"/>
@@ -2266,7 +2348,7 @@
       </w:rPr>
     </w:lvl>
   </w:abstractNum>
-  <w:abstractNum w:abstractNumId="10">
+  <w:abstractNum w:abstractNumId="10" w15:restartNumberingAfterBreak="0">
     <w:nsid w:val="47497BF3"/>
     <w:multiLevelType w:val="singleLevel"/>
     <w:tmpl w:val="0419000F"/>
@@ -2283,7 +2365,7 @@
       </w:pPr>
     </w:lvl>
   </w:abstractNum>
-  <w:abstractNum w:abstractNumId="11">
+  <w:abstractNum w:abstractNumId="11" w15:restartNumberingAfterBreak="0">
     <w:nsid w:val="526E1FAB"/>
     <w:multiLevelType w:val="singleLevel"/>
     <w:tmpl w:val="04190001"/>
@@ -2303,7 +2385,7 @@
       </w:rPr>
     </w:lvl>
   </w:abstractNum>
-  <w:abstractNum w:abstractNumId="12">
+  <w:abstractNum w:abstractNumId="12" w15:restartNumberingAfterBreak="0">
     <w:nsid w:val="527E7CF9"/>
     <w:multiLevelType w:val="hybridMultilevel"/>
     <w:tmpl w:val="4C3884A0"/>
@@ -2416,7 +2498,7 @@
       </w:rPr>
     </w:lvl>
   </w:abstractNum>
-  <w:abstractNum w:abstractNumId="13">
+  <w:abstractNum w:abstractNumId="13" w15:restartNumberingAfterBreak="0">
     <w:nsid w:val="5D3B6092"/>
     <w:multiLevelType w:val="hybridMultilevel"/>
     <w:tmpl w:val="F3E89186"/>
@@ -2529,7 +2611,7 @@
       </w:rPr>
     </w:lvl>
   </w:abstractNum>
-  <w:abstractNum w:abstractNumId="14">
+  <w:abstractNum w:abstractNumId="14" w15:restartNumberingAfterBreak="0">
     <w:nsid w:val="60057895"/>
     <w:multiLevelType w:val="hybridMultilevel"/>
     <w:tmpl w:val="787A7472"/>
@@ -2618,7 +2700,7 @@
       </w:pPr>
     </w:lvl>
   </w:abstractNum>
-  <w:abstractNum w:abstractNumId="15">
+  <w:abstractNum w:abstractNumId="15" w15:restartNumberingAfterBreak="0">
     <w:nsid w:val="60B31162"/>
     <w:multiLevelType w:val="hybridMultilevel"/>
     <w:tmpl w:val="3988A62A"/>
@@ -2704,7 +2786,7 @@
       </w:pPr>
     </w:lvl>
   </w:abstractNum>
-  <w:abstractNum w:abstractNumId="16">
+  <w:abstractNum w:abstractNumId="16" w15:restartNumberingAfterBreak="0">
     <w:nsid w:val="66E100EB"/>
     <w:multiLevelType w:val="hybridMultilevel"/>
     <w:tmpl w:val="D93EC882"/>
@@ -2790,7 +2872,7 @@
       </w:pPr>
     </w:lvl>
   </w:abstractNum>
-  <w:abstractNum w:abstractNumId="17">
+  <w:abstractNum w:abstractNumId="17" w15:restartNumberingAfterBreak="0">
     <w:nsid w:val="6B84068A"/>
     <w:multiLevelType w:val="multilevel"/>
     <w:tmpl w:val="24289A5A"/>
@@ -2876,7 +2958,7 @@
       </w:pPr>
     </w:lvl>
   </w:abstractNum>
-  <w:abstractNum w:abstractNumId="18">
+  <w:abstractNum w:abstractNumId="18" w15:restartNumberingAfterBreak="0">
     <w:nsid w:val="6E7D07E8"/>
     <w:multiLevelType w:val="hybridMultilevel"/>
     <w:tmpl w:val="E544DE32"/>
@@ -2965,7 +3047,7 @@
       </w:pPr>
     </w:lvl>
   </w:abstractNum>
-  <w:abstractNum w:abstractNumId="19">
+  <w:abstractNum w:abstractNumId="19" w15:restartNumberingAfterBreak="0">
     <w:nsid w:val="72CB211B"/>
     <w:multiLevelType w:val="hybridMultilevel"/>
     <w:tmpl w:val="8242B6CC"/>
@@ -3078,43 +3160,43 @@
       </w:rPr>
     </w:lvl>
   </w:abstractNum>
-  <w:num w:numId="1">
+  <w:num w:numId="1" w16cid:durableId="1843397199">
     <w:abstractNumId w:val="13"/>
   </w:num>
-  <w:num w:numId="2">
+  <w:num w:numId="2" w16cid:durableId="1896237696">
     <w:abstractNumId w:val="1"/>
   </w:num>
-  <w:num w:numId="3">
+  <w:num w:numId="3" w16cid:durableId="682053295">
     <w:abstractNumId w:val="8"/>
   </w:num>
-  <w:num w:numId="4">
+  <w:num w:numId="4" w16cid:durableId="257518691">
     <w:abstractNumId w:val="3"/>
   </w:num>
-  <w:num w:numId="5">
+  <w:num w:numId="5" w16cid:durableId="1164661908">
     <w:abstractNumId w:val="7"/>
   </w:num>
-  <w:num w:numId="6">
+  <w:num w:numId="6" w16cid:durableId="312147997">
     <w:abstractNumId w:val="18"/>
   </w:num>
-  <w:num w:numId="7">
+  <w:num w:numId="7" w16cid:durableId="871966719">
     <w:abstractNumId w:val="14"/>
   </w:num>
-  <w:num w:numId="8">
+  <w:num w:numId="8" w16cid:durableId="1233810501">
     <w:abstractNumId w:val="5"/>
   </w:num>
-  <w:num w:numId="9">
+  <w:num w:numId="9" w16cid:durableId="1681157449">
     <w:abstractNumId w:val="2"/>
   </w:num>
-  <w:num w:numId="10">
+  <w:num w:numId="10" w16cid:durableId="794713032">
     <w:abstractNumId w:val="15"/>
   </w:num>
-  <w:num w:numId="11">
+  <w:num w:numId="11" w16cid:durableId="475605902">
     <w:abstractNumId w:val="19"/>
   </w:num>
-  <w:num w:numId="12">
+  <w:num w:numId="12" w16cid:durableId="1476533967">
     <w:abstractNumId w:val="16"/>
   </w:num>
-  <w:num w:numId="13">
+  <w:num w:numId="13" w16cid:durableId="229199001">
     <w:abstractNumId w:val="0"/>
     <w:lvlOverride w:ilvl="0">
       <w:lvl w:ilvl="0">
@@ -3129,32 +3211,32 @@
       </w:lvl>
     </w:lvlOverride>
   </w:num>
-  <w:num w:numId="14">
+  <w:num w:numId="14" w16cid:durableId="1243220525">
     <w:abstractNumId w:val="12"/>
   </w:num>
-  <w:num w:numId="15">
+  <w:num w:numId="15" w16cid:durableId="1612011120">
     <w:abstractNumId w:val="9"/>
   </w:num>
-  <w:num w:numId="16">
+  <w:num w:numId="16" w16cid:durableId="1543709030">
     <w:abstractNumId w:val="17"/>
   </w:num>
-  <w:num w:numId="17">
+  <w:num w:numId="17" w16cid:durableId="21129885">
     <w:abstractNumId w:val="11"/>
   </w:num>
-  <w:num w:numId="18">
+  <w:num w:numId="18" w16cid:durableId="1213540240">
     <w:abstractNumId w:val="4"/>
   </w:num>
-  <w:num w:numId="19">
+  <w:num w:numId="19" w16cid:durableId="675501056">
     <w:abstractNumId w:val="6"/>
   </w:num>
-  <w:num w:numId="20">
+  <w:num w:numId="20" w16cid:durableId="303395442">
     <w:abstractNumId w:val="10"/>
   </w:num>
 </w:numbering>
 </file>
 
 <file path=word/styles.xml><?xml version="1.0" encoding="utf-8"?>
-<w:styles xmlns:mc="http://schemas.openxmlformats.org/markup-compatibility/2006" xmlns:r="http://schemas.openxmlformats.org/officeDocument/2006/relationships" xmlns:w="http://schemas.openxmlformats.org/wordprocessingml/2006/main" xmlns:w14="http://schemas.microsoft.com/office/word/2010/wordml" xmlns:w15="http://schemas.microsoft.com/office/word/2012/wordml" mc:Ignorable="w14 w15">
+<w:styles xmlns:mc="http://schemas.openxmlformats.org/markup-compatibility/2006" xmlns:r="http://schemas.openxmlformats.org/officeDocument/2006/relationships" xmlns:w="http://schemas.openxmlformats.org/wordprocessingml/2006/main" xmlns:w14="http://schemas.microsoft.com/office/word/2010/wordml" xmlns:w15="http://schemas.microsoft.com/office/word/2012/wordml" xmlns:w16cex="http://schemas.microsoft.com/office/word/2018/wordml/cex" xmlns:w16cid="http://schemas.microsoft.com/office/word/2016/wordml/cid" xmlns:w16="http://schemas.microsoft.com/office/word/2018/wordml" xmlns:w16du="http://schemas.microsoft.com/office/word/2023/wordml/word16du" xmlns:w16sdtdh="http://schemas.microsoft.com/office/word/2020/wordml/sdtdatahash" xmlns:w16se="http://schemas.microsoft.com/office/word/2015/wordml/symex" mc:Ignorable="w14 w15 w16se w16cid w16 w16cex w16sdtdh w16du">
   <w:docDefaults>
     <w:rPrDefault>
       <w:rPr>
@@ -3170,7 +3252,7 @@
       </w:pPr>
     </w:pPrDefault>
   </w:docDefaults>
-  <w:latentStyles w:defLockedState="0" w:defUIPriority="99" w:defSemiHidden="0" w:defUnhideWhenUsed="0" w:defQFormat="0" w:count="371">
+  <w:latentStyles w:defLockedState="0" w:defUIPriority="99" w:defSemiHidden="0" w:defUnhideWhenUsed="0" w:defQFormat="0" w:count="376">
     <w:lsdException w:name="Normal" w:uiPriority="0" w:qFormat="1"/>
     <w:lsdException w:name="heading 1" w:uiPriority="9" w:qFormat="1"/>
     <w:lsdException w:name="heading 2" w:semiHidden="1" w:uiPriority="9" w:unhideWhenUsed="1" w:qFormat="1"/>
@@ -3542,11 +3624,16 @@
     <w:lsdException w:name="List Table 5 Dark Accent 6" w:uiPriority="50"/>
     <w:lsdException w:name="List Table 6 Colorful Accent 6" w:uiPriority="51"/>
     <w:lsdException w:name="List Table 7 Colorful Accent 6" w:uiPriority="52"/>
+    <w:lsdException w:name="Mention" w:semiHidden="1" w:unhideWhenUsed="1"/>
+    <w:lsdException w:name="Smart Hyperlink" w:semiHidden="1" w:unhideWhenUsed="1"/>
+    <w:lsdException w:name="Hashtag" w:semiHidden="1" w:unhideWhenUsed="1"/>
+    <w:lsdException w:name="Unresolved Mention" w:semiHidden="1" w:unhideWhenUsed="1"/>
+    <w:lsdException w:name="Smart Link" w:semiHidden="1" w:unhideWhenUsed="1"/>
   </w:latentStyles>
   <w:style w:type="paragraph" w:default="1" w:styleId="a">
     <w:name w:val="Normal"/>
     <w:qFormat/>
-    <w:rsid w:val="00BA0F3D"/>
+    <w:rsid w:val="007914A1"/>
     <w:pPr>
       <w:spacing w:after="0" w:line="240" w:lineRule="auto"/>
     </w:pPr>
@@ -3849,7 +3936,6 @@
       <w:lang w:eastAsia="ru-RU"/>
     </w:rPr>
     <w:tblPr>
-      <w:tblInd w:w="0" w:type="dxa"/>
       <w:tblBorders>
         <w:top w:val="single" w:sz="4" w:space="0" w:color="auto"/>
         <w:left w:val="single" w:sz="4" w:space="0" w:color="auto"/>
@@ -3858,12 +3944,6 @@
         <w:insideH w:val="single" w:sz="4" w:space="0" w:color="auto"/>
         <w:insideV w:val="single" w:sz="4" w:space="0" w:color="auto"/>
       </w:tblBorders>
-      <w:tblCellMar>
-        <w:top w:w="0" w:type="dxa"/>
-        <w:left w:w="108" w:type="dxa"/>
-        <w:bottom w:w="0" w:type="dxa"/>
-        <w:right w:w="108" w:type="dxa"/>
-      </w:tblCellMar>
     </w:tblPr>
   </w:style>
   <w:style w:type="paragraph" w:styleId="ac">
